--- a/Biterm topic modelling for short texts.docx
+++ b/Biterm topic modelling for short texts.docx
@@ -1,6 +1,6 @@
 
 <file path=word/document.xml><?xml version="1.0" encoding="utf-8"?>
-<w:document xmlns:wpc="http://schemas.microsoft.com/office/word/2010/wordprocessingCanvas" xmlns:cx="http://schemas.microsoft.com/office/drawing/2014/chartex" xmlns:cx1="http://schemas.microsoft.com/office/drawing/2015/9/8/chartex" xmlns:cx2="http://schemas.microsoft.com/office/drawing/2015/10/21/chartex" xmlns:cx3="http://schemas.microsoft.com/office/drawing/2016/5/9/chartex" xmlns:cx4="http://schemas.microsoft.com/office/drawing/2016/5/10/chartex" xmlns:cx5="http://schemas.microsoft.com/office/drawing/2016/5/11/chartex" xmlns:cx6="http://schemas.microsoft.com/office/drawing/2016/5/12/chartex" xmlns:cx7="http://schemas.microsoft.com/office/drawing/2016/5/13/chartex" xmlns:cx8="http://schemas.microsoft.com/office/drawing/2016/5/14/chartex" xmlns:mc="http://schemas.openxmlformats.org/markup-compatibility/2006" xmlns:aink="http://schemas.microsoft.com/office/drawing/2016/ink" xmlns:am3d="http://schemas.microsoft.com/office/drawing/2017/model3d" xmlns:o="urn:schemas-microsoft-com:office:office" xmlns:r="http://schemas.openxmlformats.org/officeDocument/2006/relationships" xmlns:m="http://schemas.openxmlformats.org/officeDocument/2006/math" xmlns:v="urn:schemas-microsoft-com:vml" xmlns:wp14="http://schemas.microsoft.com/office/word/2010/wordprocessingDrawing" xmlns:wp="http://schemas.openxmlformats.org/drawingml/2006/wordprocessingDrawing" xmlns:w10="urn:schemas-microsoft-com:office:word" xmlns:w="http://schemas.openxmlformats.org/wordprocessingml/2006/main" xmlns:w14="http://schemas.microsoft.com/office/word/2010/wordml" xmlns:w15="http://schemas.microsoft.com/office/word/2012/wordml" xmlns:w16cex="http://schemas.microsoft.com/office/word/2018/wordml/cex" xmlns:w16cid="http://schemas.microsoft.com/office/word/2016/wordml/cid" xmlns:w16="http://schemas.microsoft.com/office/word/2018/wordml" xmlns:w16sdtdh="http://schemas.microsoft.com/office/word/2020/wordml/sdtdatahash" xmlns:w16se="http://schemas.microsoft.com/office/word/2015/wordml/symex" xmlns:wpg="http://schemas.microsoft.com/office/word/2010/wordprocessingGroup" xmlns:wpi="http://schemas.microsoft.com/office/word/2010/wordprocessingInk" xmlns:wne="http://schemas.microsoft.com/office/word/2006/wordml" xmlns:wps="http://schemas.microsoft.com/office/word/2010/wordprocessingShape" mc:Ignorable="w14 w15 w16se w16cid w16 w16cex w16sdtdh wp14">
+<w:document xmlns:wpc="http://schemas.microsoft.com/office/word/2010/wordprocessingCanvas" xmlns:cx="http://schemas.microsoft.com/office/drawing/2014/chartex" xmlns:cx1="http://schemas.microsoft.com/office/drawing/2015/9/8/chartex" xmlns:cx2="http://schemas.microsoft.com/office/drawing/2015/10/21/chartex" xmlns:cx3="http://schemas.microsoft.com/office/drawing/2016/5/9/chartex" xmlns:cx4="http://schemas.microsoft.com/office/drawing/2016/5/10/chartex" xmlns:cx5="http://schemas.microsoft.com/office/drawing/2016/5/11/chartex" xmlns:cx6="http://schemas.microsoft.com/office/drawing/2016/5/12/chartex" xmlns:cx7="http://schemas.microsoft.com/office/drawing/2016/5/13/chartex" xmlns:cx8="http://schemas.microsoft.com/office/drawing/2016/5/14/chartex" xmlns:mc="http://schemas.openxmlformats.org/markup-compatibility/2006" xmlns:aink="http://schemas.microsoft.com/office/drawing/2016/ink" xmlns:am3d="http://schemas.microsoft.com/office/drawing/2017/model3d" xmlns:o="urn:schemas-microsoft-com:office:office" xmlns:oel="http://schemas.microsoft.com/office/2019/extlst" xmlns:r="http://schemas.openxmlformats.org/officeDocument/2006/relationships" xmlns:m="http://schemas.openxmlformats.org/officeDocument/2006/math" xmlns:v="urn:schemas-microsoft-com:vml" xmlns:wp14="http://schemas.microsoft.com/office/word/2010/wordprocessingDrawing" xmlns:wp="http://schemas.openxmlformats.org/drawingml/2006/wordprocessingDrawing" xmlns:w10="urn:schemas-microsoft-com:office:word" xmlns:w="http://schemas.openxmlformats.org/wordprocessingml/2006/main" xmlns:w14="http://schemas.microsoft.com/office/word/2010/wordml" xmlns:w15="http://schemas.microsoft.com/office/word/2012/wordml" xmlns:w16cex="http://schemas.microsoft.com/office/word/2018/wordml/cex" xmlns:w16cid="http://schemas.microsoft.com/office/word/2016/wordml/cid" xmlns:w16="http://schemas.microsoft.com/office/word/2018/wordml" xmlns:w16sdtdh="http://schemas.microsoft.com/office/word/2020/wordml/sdtdatahash" xmlns:w16se="http://schemas.microsoft.com/office/word/2015/wordml/symex" xmlns:wpg="http://schemas.microsoft.com/office/word/2010/wordprocessingGroup" xmlns:wpi="http://schemas.microsoft.com/office/word/2010/wordprocessingInk" xmlns:wne="http://schemas.microsoft.com/office/word/2006/wordml" xmlns:wps="http://schemas.microsoft.com/office/word/2010/wordprocessingShape" mc:Ignorable="w14 w15 w16se w16cid w16 w16cex w16sdtdh wp14">
   <w:body>
     <w:p>
       <w:pPr>
@@ -12,41 +12,12 @@
           <w:lang w:eastAsia="en-IN"/>
         </w:rPr>
       </w:pPr>
-      <w:r>
-        <w:rPr>
-          <w:rFonts w:ascii="Times New Roman" w:eastAsia="Times New Roman" w:hAnsi="Times New Roman" w:cs="Times New Roman"/>
-          <w:sz w:val="20"/>
-          <w:szCs w:val="20"/>
-          <w:lang w:eastAsia="en-IN"/>
-        </w:rPr>
-        <w:t xml:space="preserve">A few weeks ago, we published an update of the </w:t>
-      </w:r>
-      <w:hyperlink r:id="rId4" w:tgtFrame="_blank" w:history="1">
-        <w:r>
-          <w:rPr>
-            <w:rFonts w:ascii="Times New Roman" w:eastAsia="Times New Roman" w:hAnsi="Times New Roman" w:cs="Times New Roman"/>
-            <w:color w:val="0000FF"/>
-            <w:sz w:val="20"/>
-            <w:szCs w:val="20"/>
-            <w:u w:val="single"/>
-            <w:lang w:eastAsia="en-IN"/>
-          </w:rPr>
-          <w:t>BTM</w:t>
-        </w:r>
-      </w:hyperlink>
-      <w:r>
-        <w:rPr>
-          <w:rFonts w:ascii="Times New Roman" w:eastAsia="Times New Roman" w:hAnsi="Times New Roman" w:cs="Times New Roman"/>
-          <w:sz w:val="20"/>
-          <w:szCs w:val="20"/>
-          <w:lang w:eastAsia="en-IN"/>
-        </w:rPr>
-        <w:t xml:space="preserve"> (</w:t>
-      </w:r>
-      <w:proofErr w:type="spellStart"/>
-      <w:r>
-        <w:rPr>
-          <w:rFonts w:ascii="Times New Roman" w:eastAsia="Times New Roman" w:hAnsi="Times New Roman" w:cs="Times New Roman"/>
+      <w:proofErr w:type="spellStart"/>
+      <w:r>
+        <w:rPr>
+          <w:rFonts w:ascii="Times New Roman" w:eastAsia="Times New Roman" w:hAnsi="Times New Roman" w:cs="Times New Roman"/>
+          <w:b/>
+          <w:bCs/>
           <w:sz w:val="20"/>
           <w:szCs w:val="20"/>
           <w:lang w:eastAsia="en-IN"/>
@@ -57,25 +28,115 @@
       <w:r>
         <w:rPr>
           <w:rFonts w:ascii="Times New Roman" w:eastAsia="Times New Roman" w:hAnsi="Times New Roman" w:cs="Times New Roman"/>
-          <w:sz w:val="20"/>
-          <w:szCs w:val="20"/>
-          <w:lang w:eastAsia="en-IN"/>
-        </w:rPr>
-        <w:t xml:space="preserve"> Topic Models for text) package on </w:t>
-      </w:r>
-      <w:hyperlink r:id="rId5" w:tgtFrame="_blank" w:history="1">
-        <w:r>
-          <w:rPr>
-            <w:rFonts w:ascii="Times New Roman" w:eastAsia="Times New Roman" w:hAnsi="Times New Roman" w:cs="Times New Roman"/>
-            <w:color w:val="0000FF"/>
-            <w:sz w:val="20"/>
-            <w:szCs w:val="20"/>
-            <w:u w:val="single"/>
-            <w:lang w:eastAsia="en-IN"/>
-          </w:rPr>
-          <w:t>CRAN</w:t>
-        </w:r>
-      </w:hyperlink>
+          <w:b/>
+          <w:bCs/>
+          <w:sz w:val="20"/>
+          <w:szCs w:val="20"/>
+          <w:lang w:eastAsia="en-IN"/>
+        </w:rPr>
+        <w:t xml:space="preserve"> Topic Models are especially </w:t>
+      </w:r>
+      <w:proofErr w:type="spellStart"/>
+      <w:r>
+        <w:rPr>
+          <w:rFonts w:ascii="Times New Roman" w:eastAsia="Times New Roman" w:hAnsi="Times New Roman" w:cs="Times New Roman"/>
+          <w:b/>
+          <w:bCs/>
+          <w:sz w:val="20"/>
+          <w:szCs w:val="20"/>
+          <w:lang w:eastAsia="en-IN"/>
+        </w:rPr>
+        <w:t>usefull</w:t>
+      </w:r>
+      <w:proofErr w:type="spellEnd"/>
+      <w:r>
+        <w:rPr>
+          <w:rFonts w:ascii="Times New Roman" w:eastAsia="Times New Roman" w:hAnsi="Times New Roman" w:cs="Times New Roman"/>
+          <w:b/>
+          <w:bCs/>
+          <w:sz w:val="20"/>
+          <w:szCs w:val="20"/>
+          <w:lang w:eastAsia="en-IN"/>
+        </w:rPr>
+        <w:t xml:space="preserve"> if you want to find topics in collections of short texts</w:t>
+      </w:r>
+      <w:r>
+        <w:rPr>
+          <w:rFonts w:ascii="Times New Roman" w:eastAsia="Times New Roman" w:hAnsi="Times New Roman" w:cs="Times New Roman"/>
+          <w:sz w:val="20"/>
+          <w:szCs w:val="20"/>
+          <w:lang w:eastAsia="en-IN"/>
+        </w:rPr>
+        <w:t xml:space="preserve">. Short texts are typically a twitter message, a short answer on a survey, the title of an email, search questions, … . For these types of short texts traditional topic models like Latent Dirichlet Allocation are less suited as most information is available in short word combinations. The R package </w:t>
+      </w:r>
+      <w:r>
+        <w:rPr>
+          <w:rFonts w:ascii="Times New Roman" w:eastAsia="Times New Roman" w:hAnsi="Times New Roman" w:cs="Times New Roman"/>
+          <w:color w:val="0000FF"/>
+          <w:sz w:val="20"/>
+          <w:szCs w:val="20"/>
+          <w:u w:val="single"/>
+          <w:lang w:eastAsia="en-IN"/>
+        </w:rPr>
+        <w:t>BTM</w:t>
+      </w:r>
+      <w:r>
+        <w:rPr>
+          <w:rFonts w:ascii="Times New Roman" w:eastAsia="Times New Roman" w:hAnsi="Times New Roman" w:cs="Times New Roman"/>
+          <w:sz w:val="20"/>
+          <w:szCs w:val="20"/>
+          <w:lang w:eastAsia="en-IN"/>
+        </w:rPr>
+        <w:t xml:space="preserve"> finds topics in such short texts by </w:t>
+      </w:r>
+      <w:proofErr w:type="spellStart"/>
+      <w:r>
+        <w:rPr>
+          <w:rFonts w:ascii="Times New Roman" w:eastAsia="Times New Roman" w:hAnsi="Times New Roman" w:cs="Times New Roman"/>
+          <w:b/>
+          <w:bCs/>
+          <w:sz w:val="20"/>
+          <w:szCs w:val="20"/>
+          <w:lang w:eastAsia="en-IN"/>
+        </w:rPr>
+        <w:t>explicitely</w:t>
+      </w:r>
+      <w:proofErr w:type="spellEnd"/>
+      <w:r>
+        <w:rPr>
+          <w:rFonts w:ascii="Times New Roman" w:eastAsia="Times New Roman" w:hAnsi="Times New Roman" w:cs="Times New Roman"/>
+          <w:b/>
+          <w:bCs/>
+          <w:sz w:val="20"/>
+          <w:szCs w:val="20"/>
+          <w:lang w:eastAsia="en-IN"/>
+        </w:rPr>
+        <w:t xml:space="preserve"> modelling word-word co-occurrences (</w:t>
+      </w:r>
+      <w:proofErr w:type="spellStart"/>
+      <w:r>
+        <w:rPr>
+          <w:rFonts w:ascii="Times New Roman" w:eastAsia="Times New Roman" w:hAnsi="Times New Roman" w:cs="Times New Roman"/>
+          <w:b/>
+          <w:bCs/>
+          <w:sz w:val="20"/>
+          <w:szCs w:val="20"/>
+          <w:lang w:eastAsia="en-IN"/>
+        </w:rPr>
+        <w:t>biterms</w:t>
+      </w:r>
+      <w:proofErr w:type="spellEnd"/>
+      <w:r>
+        <w:rPr>
+          <w:rFonts w:ascii="Times New Roman" w:eastAsia="Times New Roman" w:hAnsi="Times New Roman" w:cs="Times New Roman"/>
+          <w:b/>
+          <w:bCs/>
+          <w:sz w:val="20"/>
+          <w:szCs w:val="20"/>
+          <w:lang w:eastAsia="en-IN"/>
+        </w:rPr>
+        <w:t>) in a short window</w:t>
+      </w:r>
       <w:r>
         <w:rPr>
           <w:rFonts w:ascii="Times New Roman" w:eastAsia="Times New Roman" w:hAnsi="Times New Roman" w:cs="Times New Roman"/>
@@ -96,111 +157,19 @@
           <w:lang w:eastAsia="en-IN"/>
         </w:rPr>
       </w:pPr>
-      <w:proofErr w:type="spellStart"/>
-      <w:r>
-        <w:rPr>
-          <w:rFonts w:ascii="Times New Roman" w:eastAsia="Times New Roman" w:hAnsi="Times New Roman" w:cs="Times New Roman"/>
-          <w:b/>
-          <w:bCs/>
-          <w:sz w:val="20"/>
-          <w:szCs w:val="20"/>
-          <w:lang w:eastAsia="en-IN"/>
-        </w:rPr>
-        <w:t>Biterm</w:t>
-      </w:r>
-      <w:proofErr w:type="spellEnd"/>
-      <w:r>
-        <w:rPr>
-          <w:rFonts w:ascii="Times New Roman" w:eastAsia="Times New Roman" w:hAnsi="Times New Roman" w:cs="Times New Roman"/>
-          <w:b/>
-          <w:bCs/>
-          <w:sz w:val="20"/>
-          <w:szCs w:val="20"/>
-          <w:lang w:eastAsia="en-IN"/>
-        </w:rPr>
-        <w:t xml:space="preserve"> Topic Models are especially </w:t>
-      </w:r>
-      <w:proofErr w:type="spellStart"/>
-      <w:r>
-        <w:rPr>
-          <w:rFonts w:ascii="Times New Roman" w:eastAsia="Times New Roman" w:hAnsi="Times New Roman" w:cs="Times New Roman"/>
-          <w:b/>
-          <w:bCs/>
-          <w:sz w:val="20"/>
-          <w:szCs w:val="20"/>
-          <w:lang w:eastAsia="en-IN"/>
-        </w:rPr>
-        <w:t>usefull</w:t>
-      </w:r>
-      <w:proofErr w:type="spellEnd"/>
-      <w:r>
-        <w:rPr>
-          <w:rFonts w:ascii="Times New Roman" w:eastAsia="Times New Roman" w:hAnsi="Times New Roman" w:cs="Times New Roman"/>
-          <w:b/>
-          <w:bCs/>
-          <w:sz w:val="20"/>
-          <w:szCs w:val="20"/>
-          <w:lang w:eastAsia="en-IN"/>
-        </w:rPr>
-        <w:t xml:space="preserve"> if you want to find topics in collections of short texts</w:t>
-      </w:r>
-      <w:r>
-        <w:rPr>
-          <w:rFonts w:ascii="Times New Roman" w:eastAsia="Times New Roman" w:hAnsi="Times New Roman" w:cs="Times New Roman"/>
-          <w:sz w:val="20"/>
-          <w:szCs w:val="20"/>
-          <w:lang w:eastAsia="en-IN"/>
-        </w:rPr>
-        <w:t xml:space="preserve">. Short texts are typically a twitter message, a short answer on a survey, the title of an email, search questions, </w:t>
-      </w:r>
-      <w:proofErr w:type="gramStart"/>
-      <w:r>
-        <w:rPr>
-          <w:rFonts w:ascii="Times New Roman" w:eastAsia="Times New Roman" w:hAnsi="Times New Roman" w:cs="Times New Roman"/>
-          <w:sz w:val="20"/>
-          <w:szCs w:val="20"/>
-          <w:lang w:eastAsia="en-IN"/>
-        </w:rPr>
-        <w:t>… .</w:t>
-      </w:r>
-      <w:proofErr w:type="gramEnd"/>
-      <w:r>
-        <w:rPr>
-          <w:rFonts w:ascii="Times New Roman" w:eastAsia="Times New Roman" w:hAnsi="Times New Roman" w:cs="Times New Roman"/>
-          <w:sz w:val="20"/>
-          <w:szCs w:val="20"/>
-          <w:lang w:eastAsia="en-IN"/>
-        </w:rPr>
-        <w:t xml:space="preserve"> For these types of short texts traditional topic models like Latent Dirichlet Allocation are less suited as most information is available in short word combinations. The R package </w:t>
-      </w:r>
-      <w:hyperlink r:id="rId6" w:tgtFrame="_blank" w:history="1">
-        <w:r>
-          <w:rPr>
-            <w:rFonts w:ascii="Times New Roman" w:eastAsia="Times New Roman" w:hAnsi="Times New Roman" w:cs="Times New Roman"/>
-            <w:color w:val="0000FF"/>
-            <w:sz w:val="20"/>
-            <w:szCs w:val="20"/>
-            <w:u w:val="single"/>
-            <w:lang w:eastAsia="en-IN"/>
-          </w:rPr>
-          <w:t>BTM</w:t>
-        </w:r>
-      </w:hyperlink>
-      <w:r>
-        <w:rPr>
-          <w:rFonts w:ascii="Times New Roman" w:eastAsia="Times New Roman" w:hAnsi="Times New Roman" w:cs="Times New Roman"/>
-          <w:sz w:val="20"/>
-          <w:szCs w:val="20"/>
-          <w:lang w:eastAsia="en-IN"/>
-        </w:rPr>
-        <w:t xml:space="preserve"> finds topics in such short texts by </w:t>
-      </w:r>
-      <w:proofErr w:type="spellStart"/>
-      <w:r>
-        <w:rPr>
-          <w:rFonts w:ascii="Times New Roman" w:eastAsia="Times New Roman" w:hAnsi="Times New Roman" w:cs="Times New Roman"/>
-          <w:b/>
-          <w:bCs/>
+      <w:r>
+        <w:rPr>
+          <w:rFonts w:ascii="Times New Roman" w:eastAsia="Times New Roman" w:hAnsi="Times New Roman" w:cs="Times New Roman"/>
+          <w:sz w:val="20"/>
+          <w:szCs w:val="20"/>
+          <w:lang w:eastAsia="en-IN"/>
+        </w:rPr>
+        <w:t xml:space="preserve">The update which was pushed to CRAN a few weeks ago now allows to </w:t>
+      </w:r>
+      <w:proofErr w:type="spellStart"/>
+      <w:r>
+        <w:rPr>
+          <w:rFonts w:ascii="Times New Roman" w:eastAsia="Times New Roman" w:hAnsi="Times New Roman" w:cs="Times New Roman"/>
           <w:sz w:val="20"/>
           <w:szCs w:val="20"/>
           <w:lang w:eastAsia="en-IN"/>
@@ -211,20 +180,16 @@
       <w:r>
         <w:rPr>
           <w:rFonts w:ascii="Times New Roman" w:eastAsia="Times New Roman" w:hAnsi="Times New Roman" w:cs="Times New Roman"/>
-          <w:b/>
-          <w:bCs/>
-          <w:sz w:val="20"/>
-          <w:szCs w:val="20"/>
-          <w:lang w:eastAsia="en-IN"/>
-        </w:rPr>
-        <w:t xml:space="preserve"> modelling word-word co-occurrences (</w:t>
-      </w:r>
-      <w:proofErr w:type="spellStart"/>
-      <w:r>
-        <w:rPr>
-          <w:rFonts w:ascii="Times New Roman" w:eastAsia="Times New Roman" w:hAnsi="Times New Roman" w:cs="Times New Roman"/>
-          <w:b/>
-          <w:bCs/>
+          <w:sz w:val="20"/>
+          <w:szCs w:val="20"/>
+          <w:lang w:eastAsia="en-IN"/>
+        </w:rPr>
+        <w:t xml:space="preserve"> provide a set of </w:t>
+      </w:r>
+      <w:proofErr w:type="spellStart"/>
+      <w:r>
+        <w:rPr>
+          <w:rFonts w:ascii="Times New Roman" w:eastAsia="Times New Roman" w:hAnsi="Times New Roman" w:cs="Times New Roman"/>
           <w:sz w:val="20"/>
           <w:szCs w:val="20"/>
           <w:lang w:eastAsia="en-IN"/>
@@ -235,22 +200,11 @@
       <w:r>
         <w:rPr>
           <w:rFonts w:ascii="Times New Roman" w:eastAsia="Times New Roman" w:hAnsi="Times New Roman" w:cs="Times New Roman"/>
-          <w:b/>
-          <w:bCs/>
-          <w:sz w:val="20"/>
-          <w:szCs w:val="20"/>
-          <w:lang w:eastAsia="en-IN"/>
-        </w:rPr>
-        <w:t>) in a short window</w:t>
-      </w:r>
-      <w:r>
-        <w:rPr>
-          <w:rFonts w:ascii="Times New Roman" w:eastAsia="Times New Roman" w:hAnsi="Times New Roman" w:cs="Times New Roman"/>
-          <w:sz w:val="20"/>
-          <w:szCs w:val="20"/>
-          <w:lang w:eastAsia="en-IN"/>
-        </w:rPr>
-        <w:t>.</w:t>
+          <w:sz w:val="20"/>
+          <w:szCs w:val="20"/>
+          <w:lang w:eastAsia="en-IN"/>
+        </w:rPr>
+        <w:t xml:space="preserve"> to cluster upon. Let us show an example on clustering a subset of R package descriptions on CRAN. The resulting cluster visualisation looks like this.</w:t>
       </w:r>
     </w:p>
     <w:p>
@@ -265,65 +219,8 @@
       </w:pPr>
       <w:r>
         <w:rPr>
-          <w:rFonts w:ascii="Times New Roman" w:eastAsia="Times New Roman" w:hAnsi="Times New Roman" w:cs="Times New Roman"/>
-          <w:sz w:val="20"/>
-          <w:szCs w:val="20"/>
-          <w:lang w:eastAsia="en-IN"/>
-        </w:rPr>
-        <w:t xml:space="preserve">The update which was pushed to CRAN a few weeks ago now allows to </w:t>
-      </w:r>
-      <w:proofErr w:type="spellStart"/>
-      <w:r>
-        <w:rPr>
-          <w:rFonts w:ascii="Times New Roman" w:eastAsia="Times New Roman" w:hAnsi="Times New Roman" w:cs="Times New Roman"/>
-          <w:sz w:val="20"/>
-          <w:szCs w:val="20"/>
-          <w:lang w:eastAsia="en-IN"/>
-        </w:rPr>
-        <w:t>explicitely</w:t>
-      </w:r>
-      <w:proofErr w:type="spellEnd"/>
-      <w:r>
-        <w:rPr>
-          <w:rFonts w:ascii="Times New Roman" w:eastAsia="Times New Roman" w:hAnsi="Times New Roman" w:cs="Times New Roman"/>
-          <w:sz w:val="20"/>
-          <w:szCs w:val="20"/>
-          <w:lang w:eastAsia="en-IN"/>
-        </w:rPr>
-        <w:t xml:space="preserve"> provide a set of </w:t>
-      </w:r>
-      <w:proofErr w:type="spellStart"/>
-      <w:r>
-        <w:rPr>
-          <w:rFonts w:ascii="Times New Roman" w:eastAsia="Times New Roman" w:hAnsi="Times New Roman" w:cs="Times New Roman"/>
-          <w:sz w:val="20"/>
-          <w:szCs w:val="20"/>
-          <w:lang w:eastAsia="en-IN"/>
-        </w:rPr>
-        <w:t>biterms</w:t>
-      </w:r>
-      <w:proofErr w:type="spellEnd"/>
-      <w:r>
-        <w:rPr>
-          <w:rFonts w:ascii="Times New Roman" w:eastAsia="Times New Roman" w:hAnsi="Times New Roman" w:cs="Times New Roman"/>
-          <w:sz w:val="20"/>
-          <w:szCs w:val="20"/>
-          <w:lang w:eastAsia="en-IN"/>
-        </w:rPr>
-        <w:t xml:space="preserve"> to cluster upon. Let us show an example on clustering a subset of R package descriptions on CRAN. The resulting cluster visualisation looks like this.</w:t>
-      </w:r>
-    </w:p>
-    <w:p>
-      <w:pPr>
-        <w:spacing w:before="100" w:beforeAutospacing="1" w:after="100" w:afterAutospacing="1" w:line="240" w:lineRule="auto"/>
-        <w:rPr>
-          <w:rFonts w:ascii="Times New Roman" w:eastAsia="Times New Roman" w:hAnsi="Times New Roman" w:cs="Times New Roman"/>
-          <w:sz w:val="20"/>
-          <w:szCs w:val="20"/>
-          <w:lang w:eastAsia="en-IN"/>
-        </w:rPr>
-      </w:pPr>
-      <w:r>
+          <w:noProof/>
+        </w:rPr>
         <w:drawing>
           <wp:inline distT="0" distB="0" distL="0" distR="0" wp14:anchorId="2A60C1C0" wp14:editId="5CF5A9EE">
             <wp:extent cx="4333875" cy="2486025"/>
@@ -340,7 +237,7 @@
                     <pic:cNvPicPr/>
                   </pic:nvPicPr>
                   <pic:blipFill>
-                    <a:blip r:embed="rId7"/>
+                    <a:blip r:embed="rId4"/>
                     <a:stretch>
                       <a:fillRect/>
                     </a:stretch>
@@ -1092,36 +989,34 @@
         </w:rPr>
         <w:t xml:space="preserve">2. Use the </w:t>
       </w:r>
-      <w:hyperlink r:id="rId8" w:tgtFrame="_blank" w:history="1">
-        <w:proofErr w:type="spellStart"/>
-        <w:r>
-          <w:rPr>
-            <w:rFonts w:ascii="Times New Roman" w:eastAsia="Times New Roman" w:hAnsi="Times New Roman" w:cs="Times New Roman"/>
-            <w:b/>
-            <w:bCs/>
-            <w:color w:val="0000FF"/>
-            <w:sz w:val="27"/>
-            <w:szCs w:val="27"/>
-            <w:u w:val="single"/>
-            <w:lang w:eastAsia="en-IN"/>
-          </w:rPr>
-          <w:t>udpipe</w:t>
-        </w:r>
-        <w:proofErr w:type="spellEnd"/>
-        <w:r>
-          <w:rPr>
-            <w:rFonts w:ascii="Times New Roman" w:eastAsia="Times New Roman" w:hAnsi="Times New Roman" w:cs="Times New Roman"/>
-            <w:b/>
-            <w:bCs/>
-            <w:color w:val="0000FF"/>
-            <w:sz w:val="27"/>
-            <w:szCs w:val="27"/>
-            <w:u w:val="single"/>
-            <w:lang w:eastAsia="en-IN"/>
-          </w:rPr>
-          <w:t xml:space="preserve"> R package</w:t>
-        </w:r>
-      </w:hyperlink>
+      <w:proofErr w:type="spellStart"/>
+      <w:r>
+        <w:rPr>
+          <w:rFonts w:ascii="Times New Roman" w:eastAsia="Times New Roman" w:hAnsi="Times New Roman" w:cs="Times New Roman"/>
+          <w:b/>
+          <w:bCs/>
+          <w:color w:val="0000FF"/>
+          <w:sz w:val="27"/>
+          <w:szCs w:val="27"/>
+          <w:u w:val="single"/>
+          <w:lang w:eastAsia="en-IN"/>
+        </w:rPr>
+        <w:t>udpipe</w:t>
+      </w:r>
+      <w:proofErr w:type="spellEnd"/>
+      <w:r>
+        <w:rPr>
+          <w:rFonts w:ascii="Times New Roman" w:eastAsia="Times New Roman" w:hAnsi="Times New Roman" w:cs="Times New Roman"/>
+          <w:b/>
+          <w:bCs/>
+          <w:color w:val="0000FF"/>
+          <w:sz w:val="27"/>
+          <w:szCs w:val="27"/>
+          <w:u w:val="single"/>
+          <w:lang w:eastAsia="en-IN"/>
+        </w:rPr>
+        <w:t xml:space="preserve"> R package</w:t>
+      </w:r>
       <w:r>
         <w:rPr>
           <w:rFonts w:ascii="Times New Roman" w:eastAsia="Times New Roman" w:hAnsi="Times New Roman" w:cs="Times New Roman"/>
@@ -1226,7 +1121,6 @@
         <w:t>library(</w:t>
       </w:r>
       <w:proofErr w:type="spellStart"/>
-      <w:proofErr w:type="gramStart"/>
       <w:r>
         <w:rPr>
           <w:rFonts w:ascii="Courier New" w:eastAsia="Times New Roman" w:hAnsi="Courier New" w:cs="Courier New"/>
@@ -1237,7 +1131,6 @@
         <w:t>data.table</w:t>
       </w:r>
       <w:proofErr w:type="spellEnd"/>
-      <w:proofErr w:type="gramEnd"/>
       <w:r>
         <w:rPr>
           <w:rFonts w:ascii="Courier New" w:eastAsia="Times New Roman" w:hAnsi="Courier New" w:cs="Courier New"/>
@@ -1255,7 +1148,88 @@
           <w:lang w:eastAsia="en-IN"/>
         </w:rPr>
         <w:br/>
-      </w:r>
+        <w:t>library(</w:t>
+      </w:r>
+      <w:proofErr w:type="spellStart"/>
+      <w:r>
+        <w:rPr>
+          <w:rFonts w:ascii="Courier New" w:eastAsia="Times New Roman" w:hAnsi="Courier New" w:cs="Courier New"/>
+          <w:sz w:val="20"/>
+          <w:szCs w:val="20"/>
+          <w:lang w:eastAsia="en-IN"/>
+        </w:rPr>
+        <w:t>stopwords</w:t>
+      </w:r>
+      <w:proofErr w:type="spellEnd"/>
+      <w:r>
+        <w:rPr>
+          <w:rFonts w:ascii="Courier New" w:eastAsia="Times New Roman" w:hAnsi="Courier New" w:cs="Courier New"/>
+          <w:sz w:val="20"/>
+          <w:szCs w:val="20"/>
+          <w:lang w:eastAsia="en-IN"/>
+        </w:rPr>
+        <w:t>)</w:t>
+      </w:r>
+      <w:r>
+        <w:rPr>
+          <w:rFonts w:ascii="Courier New" w:eastAsia="Times New Roman" w:hAnsi="Courier New" w:cs="Courier New"/>
+          <w:sz w:val="20"/>
+          <w:szCs w:val="20"/>
+          <w:lang w:eastAsia="en-IN"/>
+        </w:rPr>
+        <w:br/>
+        <w:t xml:space="preserve">anno    &lt;- </w:t>
+      </w:r>
+      <w:proofErr w:type="spellStart"/>
+      <w:r>
+        <w:rPr>
+          <w:rFonts w:ascii="Courier New" w:eastAsia="Times New Roman" w:hAnsi="Courier New" w:cs="Courier New"/>
+          <w:sz w:val="20"/>
+          <w:szCs w:val="20"/>
+          <w:lang w:eastAsia="en-IN"/>
+        </w:rPr>
+        <w:t>udpipe</w:t>
+      </w:r>
+      <w:proofErr w:type="spellEnd"/>
+      <w:r>
+        <w:rPr>
+          <w:rFonts w:ascii="Courier New" w:eastAsia="Times New Roman" w:hAnsi="Courier New" w:cs="Courier New"/>
+          <w:sz w:val="20"/>
+          <w:szCs w:val="20"/>
+          <w:lang w:eastAsia="en-IN"/>
+        </w:rPr>
+        <w:t>(x, "</w:t>
+      </w:r>
+      <w:proofErr w:type="spellStart"/>
+      <w:r>
+        <w:rPr>
+          <w:rFonts w:ascii="Courier New" w:eastAsia="Times New Roman" w:hAnsi="Courier New" w:cs="Courier New"/>
+          <w:sz w:val="20"/>
+          <w:szCs w:val="20"/>
+          <w:lang w:eastAsia="en-IN"/>
+        </w:rPr>
+        <w:t>english</w:t>
+      </w:r>
+      <w:proofErr w:type="spellEnd"/>
+      <w:r>
+        <w:rPr>
+          <w:rFonts w:ascii="Courier New" w:eastAsia="Times New Roman" w:hAnsi="Courier New" w:cs="Courier New"/>
+          <w:sz w:val="20"/>
+          <w:szCs w:val="20"/>
+          <w:lang w:eastAsia="en-IN"/>
+        </w:rPr>
+        <w:t>", trace = 10)</w:t>
+      </w:r>
+      <w:r>
+        <w:rPr>
+          <w:rFonts w:ascii="Courier New" w:eastAsia="Times New Roman" w:hAnsi="Courier New" w:cs="Courier New"/>
+          <w:sz w:val="20"/>
+          <w:szCs w:val="20"/>
+          <w:lang w:eastAsia="en-IN"/>
+        </w:rPr>
+        <w:br/>
+      </w:r>
+      <w:proofErr w:type="spellStart"/>
       <w:r>
         <w:rPr>
           <w:rFonts w:ascii="Courier New" w:eastAsia="Times New Roman" w:hAnsi="Courier New" w:cs="Courier New"/>
@@ -1264,95 +1238,6 @@
           <w:lang w:eastAsia="en-IN"/>
         </w:rPr>
         <w:lastRenderedPageBreak/>
-        <w:t>library(</w:t>
-      </w:r>
-      <w:proofErr w:type="spellStart"/>
-      <w:r>
-        <w:rPr>
-          <w:rFonts w:ascii="Courier New" w:eastAsia="Times New Roman" w:hAnsi="Courier New" w:cs="Courier New"/>
-          <w:sz w:val="20"/>
-          <w:szCs w:val="20"/>
-          <w:lang w:eastAsia="en-IN"/>
-        </w:rPr>
-        <w:t>stopwords</w:t>
-      </w:r>
-      <w:proofErr w:type="spellEnd"/>
-      <w:r>
-        <w:rPr>
-          <w:rFonts w:ascii="Courier New" w:eastAsia="Times New Roman" w:hAnsi="Courier New" w:cs="Courier New"/>
-          <w:sz w:val="20"/>
-          <w:szCs w:val="20"/>
-          <w:lang w:eastAsia="en-IN"/>
-        </w:rPr>
-        <w:t>)</w:t>
-      </w:r>
-      <w:r>
-        <w:rPr>
-          <w:rFonts w:ascii="Courier New" w:eastAsia="Times New Roman" w:hAnsi="Courier New" w:cs="Courier New"/>
-          <w:sz w:val="20"/>
-          <w:szCs w:val="20"/>
-          <w:lang w:eastAsia="en-IN"/>
-        </w:rPr>
-        <w:br/>
-        <w:t xml:space="preserve">anno    &lt;- </w:t>
-      </w:r>
-      <w:proofErr w:type="spellStart"/>
-      <w:r>
-        <w:rPr>
-          <w:rFonts w:ascii="Courier New" w:eastAsia="Times New Roman" w:hAnsi="Courier New" w:cs="Courier New"/>
-          <w:sz w:val="20"/>
-          <w:szCs w:val="20"/>
-          <w:lang w:eastAsia="en-IN"/>
-        </w:rPr>
-        <w:t>udpipe</w:t>
-      </w:r>
-      <w:proofErr w:type="spellEnd"/>
-      <w:r>
-        <w:rPr>
-          <w:rFonts w:ascii="Courier New" w:eastAsia="Times New Roman" w:hAnsi="Courier New" w:cs="Courier New"/>
-          <w:sz w:val="20"/>
-          <w:szCs w:val="20"/>
-          <w:lang w:eastAsia="en-IN"/>
-        </w:rPr>
-        <w:t>(x, "</w:t>
-      </w:r>
-      <w:proofErr w:type="spellStart"/>
-      <w:r>
-        <w:rPr>
-          <w:rFonts w:ascii="Courier New" w:eastAsia="Times New Roman" w:hAnsi="Courier New" w:cs="Courier New"/>
-          <w:sz w:val="20"/>
-          <w:szCs w:val="20"/>
-          <w:lang w:eastAsia="en-IN"/>
-        </w:rPr>
-        <w:t>english</w:t>
-      </w:r>
-      <w:proofErr w:type="spellEnd"/>
-      <w:r>
-        <w:rPr>
-          <w:rFonts w:ascii="Courier New" w:eastAsia="Times New Roman" w:hAnsi="Courier New" w:cs="Courier New"/>
-          <w:sz w:val="20"/>
-          <w:szCs w:val="20"/>
-          <w:lang w:eastAsia="en-IN"/>
-        </w:rPr>
-        <w:t>", trace = 10)</w:t>
-      </w:r>
-      <w:r>
-        <w:rPr>
-          <w:rFonts w:ascii="Courier New" w:eastAsia="Times New Roman" w:hAnsi="Courier New" w:cs="Courier New"/>
-          <w:sz w:val="20"/>
-          <w:szCs w:val="20"/>
-          <w:lang w:eastAsia="en-IN"/>
-        </w:rPr>
-        <w:br/>
-      </w:r>
-      <w:proofErr w:type="spellStart"/>
-      <w:r>
-        <w:rPr>
-          <w:rFonts w:ascii="Courier New" w:eastAsia="Times New Roman" w:hAnsi="Courier New" w:cs="Courier New"/>
-          <w:sz w:val="20"/>
-          <w:szCs w:val="20"/>
-          <w:lang w:eastAsia="en-IN"/>
-        </w:rPr>
         <w:t>biterms</w:t>
       </w:r>
       <w:proofErr w:type="spellEnd"/>
@@ -1492,47 +1377,7 @@
           <w:szCs w:val="20"/>
           <w:lang w:eastAsia="en-IN"/>
         </w:rPr>
-        <w:t xml:space="preserve">(lemma) &gt; 2 &amp; !lemma %in% </w:t>
-      </w:r>
-      <w:proofErr w:type="spellStart"/>
-      <w:r>
-        <w:rPr>
-          <w:rFonts w:ascii="Courier New" w:eastAsia="Times New Roman" w:hAnsi="Courier New" w:cs="Courier New"/>
-          <w:sz w:val="20"/>
-          <w:szCs w:val="20"/>
-          <w:lang w:eastAsia="en-IN"/>
-        </w:rPr>
-        <w:t>stopwords</w:t>
-      </w:r>
-      <w:proofErr w:type="spellEnd"/>
-      <w:r>
-        <w:rPr>
-          <w:rFonts w:ascii="Courier New" w:eastAsia="Times New Roman" w:hAnsi="Courier New" w:cs="Courier New"/>
-          <w:sz w:val="20"/>
-          <w:szCs w:val="20"/>
-          <w:lang w:eastAsia="en-IN"/>
-        </w:rPr>
-        <w:t>("</w:t>
-      </w:r>
-      <w:proofErr w:type="spellStart"/>
-      <w:r>
-        <w:rPr>
-          <w:rFonts w:ascii="Courier New" w:eastAsia="Times New Roman" w:hAnsi="Courier New" w:cs="Courier New"/>
-          <w:sz w:val="20"/>
-          <w:szCs w:val="20"/>
-          <w:lang w:eastAsia="en-IN"/>
-        </w:rPr>
-        <w:t>en</w:t>
-      </w:r>
-      <w:proofErr w:type="spellEnd"/>
-      <w:r>
-        <w:rPr>
-          <w:rFonts w:ascii="Courier New" w:eastAsia="Times New Roman" w:hAnsi="Courier New" w:cs="Courier New"/>
-          <w:sz w:val="20"/>
-          <w:szCs w:val="20"/>
-          <w:lang w:eastAsia="en-IN"/>
-        </w:rPr>
-        <w:t>"),</w:t>
+        <w:t>(lemma) &gt; 2 &amp; !lemma %in% stopwords("en"),</w:t>
       </w:r>
       <w:r>
         <w:rPr>
@@ -1696,25 +1541,14 @@
           <w:lang w:eastAsia="en-IN"/>
         </w:rPr>
       </w:pPr>
-      <w:proofErr w:type="gramStart"/>
-      <w:r>
-        <w:rPr>
-          <w:rFonts w:ascii="Courier New" w:eastAsia="Times New Roman" w:hAnsi="Courier New" w:cs="Courier New"/>
-          <w:sz w:val="20"/>
-          <w:szCs w:val="20"/>
-          <w:lang w:eastAsia="en-IN"/>
-        </w:rPr>
-        <w:t>library(</w:t>
-      </w:r>
-      <w:proofErr w:type="gramEnd"/>
-      <w:r>
-        <w:rPr>
-          <w:rFonts w:ascii="Courier New" w:eastAsia="Times New Roman" w:hAnsi="Courier New" w:cs="Courier New"/>
-          <w:sz w:val="20"/>
-          <w:szCs w:val="20"/>
-          <w:lang w:eastAsia="en-IN"/>
-        </w:rPr>
-        <w:t>BTM)</w:t>
+      <w:r>
+        <w:rPr>
+          <w:rFonts w:ascii="Courier New" w:eastAsia="Times New Roman" w:hAnsi="Courier New" w:cs="Courier New"/>
+          <w:sz w:val="20"/>
+          <w:szCs w:val="20"/>
+          <w:lang w:eastAsia="en-IN"/>
+        </w:rPr>
+        <w:t>library(BTM)</w:t>
       </w:r>
       <w:r>
         <w:rPr>
@@ -2182,26 +2016,7 @@
           <w:lang w:eastAsia="en-IN"/>
         </w:rPr>
         <w:br/>
-      </w:r>
-      <w:proofErr w:type="gramStart"/>
-      <w:r>
-        <w:rPr>
-          <w:rFonts w:ascii="Courier New" w:eastAsia="Times New Roman" w:hAnsi="Courier New" w:cs="Courier New"/>
-          <w:sz w:val="20"/>
-          <w:szCs w:val="20"/>
-          <w:lang w:eastAsia="en-IN"/>
-        </w:rPr>
-        <w:t>plot(</w:t>
-      </w:r>
-      <w:proofErr w:type="gramEnd"/>
-      <w:r>
-        <w:rPr>
-          <w:rFonts w:ascii="Courier New" w:eastAsia="Times New Roman" w:hAnsi="Courier New" w:cs="Courier New"/>
-          <w:sz w:val="20"/>
-          <w:szCs w:val="20"/>
-          <w:lang w:eastAsia="en-IN"/>
-        </w:rPr>
-        <w:t xml:space="preserve">model, </w:t>
+        <w:t xml:space="preserve">plot(model, </w:t>
       </w:r>
       <w:proofErr w:type="spellStart"/>
       <w:r>
